--- a/documents/minutes/Phase 2 Minutes.docx
+++ b/documents/minutes/Phase 2 Minutes.docx
@@ -5,7 +5,14 @@
     <w:p>
       <w:pPr>
         <w:pStyle w:val="Normal"/>
-        <w:rPr/>
+        <w:rPr>
+          <w:sz w:val="22"/>
+          <w:sz w:val="22"/>
+          <w:szCs w:val="22"/>
+          <w:rFonts w:ascii="Calibri" w:hAnsi="Calibri" w:eastAsia="Calibri" w:cs="" w:asciiTheme="minorHAnsi" w:cstheme="minorBidi" w:eastAsiaTheme="minorHAnsi" w:hAnsiTheme="minorHAnsi"/>
+          <w:color w:val="00000A"/>
+          <w:lang w:val="en-US" w:eastAsia="en-US" w:bidi="ar-SA"/>
+        </w:rPr>
       </w:pPr>
       <w:r>
         <w:rPr/>
@@ -98,16 +105,52 @@
     <w:p>
       <w:pPr>
         <w:pStyle w:val="Normal"/>
-      </w:pPr>
-      <w:r>
-        <w:rPr/>
-      </w:r>
-      <w:r/>
-    </w:p>
-    <w:p>
-      <w:pPr>
-        <w:pStyle w:val="Normal"/>
-        <w:rPr/>
+        <w:rPr>
+          <w:sz w:val="22"/>
+          <w:sz w:val="22"/>
+          <w:szCs w:val="22"/>
+          <w:rFonts w:ascii="Calibri" w:hAnsi="Calibri" w:eastAsia="Calibri" w:cs="" w:asciiTheme="minorHAnsi" w:cstheme="minorBidi" w:eastAsiaTheme="minorHAnsi" w:hAnsiTheme="minorHAnsi"/>
+          <w:color w:val="00000A"/>
+          <w:lang w:val="en-US" w:eastAsia="en-US" w:bidi="ar-SA"/>
+        </w:rPr>
+      </w:pPr>
+      <w:r>
+        <w:rPr/>
+        <w:t>3/2/2016</w:t>
+      </w:r>
+      <w:r/>
+    </w:p>
+    <w:p>
+      <w:pPr>
+        <w:pStyle w:val="Normal"/>
+        <w:rPr>
+          <w:sz w:val="22"/>
+          <w:sz w:val="22"/>
+          <w:szCs w:val="22"/>
+          <w:rFonts w:ascii="Calibri" w:hAnsi="Calibri" w:eastAsia="Calibri" w:cs="" w:asciiTheme="minorHAnsi" w:cstheme="minorBidi" w:eastAsiaTheme="minorHAnsi" w:hAnsiTheme="minorHAnsi"/>
+          <w:color w:val="00000A"/>
+          <w:lang w:val="en-US" w:eastAsia="en-US" w:bidi="ar-SA"/>
+        </w:rPr>
+      </w:pPr>
+      <w:r>
+        <w:rPr/>
+        <w:t>11am-12pm Noah, Jordan, Yang</w:t>
+      </w:r>
+      <w:r/>
+    </w:p>
+    <w:p>
+      <w:pPr>
+        <w:pStyle w:val="Normal"/>
+      </w:pPr>
+      <w:r>
+        <w:rPr/>
+        <w:t xml:space="preserve">We bagan coding the project. Started creating the easier object classes. It was a great time. We tried to set up git hub but were having issues so we decided to wait. </w:t>
+      </w:r>
+      <w:r/>
+    </w:p>
+    <w:p>
+      <w:pPr>
+        <w:pStyle w:val="Normal"/>
       </w:pPr>
       <w:r>
         <w:rPr/>
@@ -122,7 +165,6 @@
     <w:p>
       <w:pPr>
         <w:pStyle w:val="Normal"/>
-        <w:rPr/>
       </w:pPr>
       <w:r>
         <w:rPr/>
@@ -133,7 +175,6 @@
     <w:p>
       <w:pPr>
         <w:pStyle w:val="Normal"/>
-        <w:rPr/>
       </w:pPr>
       <w:r>
         <w:rPr/>
@@ -144,7 +185,6 @@
     <w:p>
       <w:pPr>
         <w:pStyle w:val="Normal"/>
-        <w:rPr/>
       </w:pPr>
       <w:r>
         <w:rPr/>
@@ -155,7 +195,6 @@
     <w:p>
       <w:pPr>
         <w:pStyle w:val="Normal"/>
-        <w:rPr/>
       </w:pPr>
       <w:r>
         <w:rPr/>
@@ -166,7 +205,6 @@
     <w:p>
       <w:pPr>
         <w:pStyle w:val="Normal"/>
-        <w:rPr/>
       </w:pPr>
       <w:r>
         <w:rPr/>
@@ -177,7 +215,6 @@
     <w:p>
       <w:pPr>
         <w:pStyle w:val="Normal"/>
-        <w:rPr/>
       </w:pPr>
       <w:r>
         <w:rPr/>
@@ -188,7 +225,6 @@
     <w:p>
       <w:pPr>
         <w:pStyle w:val="Normal"/>
-        <w:rPr/>
       </w:pPr>
       <w:r>
         <w:rPr/>
@@ -199,7 +235,6 @@
     <w:p>
       <w:pPr>
         <w:pStyle w:val="Normal"/>
-        <w:rPr/>
       </w:pPr>
       <w:r>
         <w:rPr/>
@@ -210,7 +245,6 @@
     <w:p>
       <w:pPr>
         <w:pStyle w:val="Normal"/>
-        <w:rPr/>
       </w:pPr>
       <w:r>
         <w:rPr/>
@@ -221,7 +255,6 @@
     <w:p>
       <w:pPr>
         <w:pStyle w:val="Normal"/>
-        <w:rPr/>
       </w:pPr>
       <w:r>
         <w:rPr/>
@@ -232,17 +265,20 @@
     <w:p>
       <w:pPr>
         <w:pStyle w:val="Normal"/>
-        <w:rPr/>
-      </w:pPr>
-      <w:r>
-        <w:rPr/>
-      </w:r>
-      <w:r/>
-    </w:p>
-    <w:p>
-      <w:pPr>
-        <w:pStyle w:val="Normal"/>
-        <w:rPr/>
+      </w:pPr>
+      <w:r>
+        <w:rPr/>
+      </w:r>
+      <w:r/>
+    </w:p>
+    <w:p>
+      <w:pPr>
+        <w:pStyle w:val="Normal"/>
+        <w:widowControl/>
+        <w:suppressAutoHyphens w:val="true"/>
+        <w:bidi w:val="0"/>
+        <w:spacing w:lineRule="auto" w:line="254" w:before="0" w:after="160"/>
+        <w:jc w:val="left"/>
       </w:pPr>
       <w:r>
         <w:rPr/>
@@ -268,14 +304,13 @@
     <w:rPrDefault>
       <w:rPr>
         <w:rFonts w:ascii="Calibri" w:hAnsi="Calibri" w:eastAsia="Calibri" w:cs="" w:asciiTheme="minorHAnsi" w:cstheme="minorBidi" w:eastAsiaTheme="minorHAnsi" w:hAnsiTheme="minorHAnsi"/>
-        <w:sz w:val="22"/>
         <w:szCs w:val="22"/>
         <w:lang w:val="en-US" w:eastAsia="en-US" w:bidi="ar-SA"/>
       </w:rPr>
     </w:rPrDefault>
     <w:pPrDefault>
       <w:pPr>
-        <w:spacing w:lineRule="auto" w:line="256"/>
+        <w:spacing w:lineRule="auto" w:line="254"/>
       </w:pPr>
     </w:pPrDefault>
   </w:docDefaults>
@@ -659,12 +694,12 @@
       <w:widowControl/>
       <w:suppressAutoHyphens w:val="true"/>
       <w:bidi w:val="0"/>
-      <w:spacing w:lineRule="auto" w:line="256" w:before="0" w:after="160"/>
+      <w:spacing w:lineRule="auto" w:line="254" w:before="0" w:after="160"/>
       <w:jc w:val="left"/>
     </w:pPr>
     <w:rPr>
       <w:rFonts w:ascii="Calibri" w:hAnsi="Calibri" w:eastAsia="Calibri" w:cs="" w:asciiTheme="minorHAnsi" w:cstheme="minorBidi" w:eastAsiaTheme="minorHAnsi" w:hAnsiTheme="minorHAnsi"/>
-      <w:color w:val="auto"/>
+      <w:color w:val="00000A"/>
       <w:sz w:val="22"/>
       <w:szCs w:val="22"/>
       <w:lang w:val="en-US" w:eastAsia="en-US" w:bidi="ar-SA"/>

--- a/documents/minutes/Phase 2 Minutes.docx
+++ b/documents/minutes/Phase 2 Minutes.docx
@@ -274,11 +274,275 @@
     <w:p>
       <w:pPr>
         <w:pStyle w:val="Normal"/>
+      </w:pPr>
+      <w:r>
+        <w:rPr/>
+      </w:r>
+      <w:r/>
+    </w:p>
+    <w:p>
+      <w:pPr>
+        <w:pStyle w:val="Normal"/>
+        <w:rPr>
+          <w:sz w:val="22"/>
+          <w:sz w:val="22"/>
+          <w:szCs w:val="22"/>
+          <w:rFonts w:ascii="Calibri" w:hAnsi="Calibri" w:eastAsia="Calibri" w:cs="" w:asciiTheme="minorHAnsi" w:cstheme="minorBidi" w:eastAsiaTheme="minorHAnsi" w:hAnsiTheme="minorHAnsi"/>
+          <w:color w:val="00000A"/>
+          <w:lang w:val="en-US" w:eastAsia="en-US" w:bidi="ar-SA"/>
+        </w:rPr>
+      </w:pPr>
+      <w:r>
+        <w:rPr/>
+        <w:t>3/7/2016 8pm --10pm</w:t>
+      </w:r>
+      <w:r/>
+    </w:p>
+    <w:p>
+      <w:pPr>
+        <w:pStyle w:val="Normal"/>
+        <w:rPr>
+          <w:sz w:val="22"/>
+          <w:sz w:val="22"/>
+          <w:szCs w:val="22"/>
+          <w:rFonts w:ascii="Calibri" w:hAnsi="Calibri" w:eastAsia="Calibri" w:cs="" w:asciiTheme="minorHAnsi" w:cstheme="minorBidi" w:eastAsiaTheme="minorHAnsi" w:hAnsiTheme="minorHAnsi"/>
+          <w:color w:val="00000A"/>
+          <w:lang w:val="en-US" w:eastAsia="en-US" w:bidi="ar-SA"/>
+        </w:rPr>
+      </w:pPr>
+      <w:r>
+        <w:rPr/>
+        <w:t xml:space="preserve">Writteen by Yang Cao </w:t>
+      </w:r>
+      <w:r/>
+    </w:p>
+    <w:p>
+      <w:pPr>
+        <w:pStyle w:val="Normal"/>
+        <w:rPr>
+          <w:sz w:val="22"/>
+          <w:sz w:val="22"/>
+          <w:szCs w:val="22"/>
+          <w:rFonts w:ascii="Calibri" w:hAnsi="Calibri" w:eastAsia="Calibri" w:cs="" w:asciiTheme="minorHAnsi" w:cstheme="minorBidi" w:eastAsiaTheme="minorHAnsi" w:hAnsiTheme="minorHAnsi"/>
+          <w:color w:val="00000A"/>
+          <w:lang w:val="en-US" w:eastAsia="en-US" w:bidi="ar-SA"/>
+        </w:rPr>
+      </w:pPr>
+      <w:r>
+        <w:rPr/>
+        <w:t>Yang, Megan, Noah, Jordan</w:t>
+      </w:r>
+      <w:r/>
+    </w:p>
+    <w:p>
+      <w:pPr>
+        <w:pStyle w:val="Normal"/>
+      </w:pPr>
+      <w:r>
+        <w:rPr>
+          <w:color w:val="DC2300"/>
+        </w:rPr>
+        <w:t>REMEBER!!!! LOOK BACK  THE STEAL.</w:t>
+      </w:r>
+      <w:r>
+        <w:rPr/>
+        <w:t xml:space="preserve"> </w:t>
+      </w:r>
+      <w:r/>
+    </w:p>
+    <w:p>
+      <w:pPr>
+        <w:pStyle w:val="Normal"/>
+        <w:rPr>
+          <w:sz w:val="22"/>
+          <w:sz w:val="22"/>
+          <w:szCs w:val="22"/>
+          <w:rFonts w:ascii="Calibri" w:hAnsi="Calibri" w:eastAsia="Calibri" w:cs="" w:asciiTheme="minorHAnsi" w:cstheme="minorBidi" w:eastAsiaTheme="minorHAnsi" w:hAnsiTheme="minorHAnsi"/>
+          <w:color w:val="00000A"/>
+          <w:lang w:val="en-US" w:eastAsia="en-US" w:bidi="ar-SA"/>
+        </w:rPr>
+      </w:pPr>
+      <w:r>
+        <w:rPr/>
+        <w:t xml:space="preserve">Jordan's Eclipse was set. </w:t>
+      </w:r>
+      <w:r/>
+    </w:p>
+    <w:p>
+      <w:pPr>
+        <w:pStyle w:val="Normal"/>
+        <w:rPr>
+          <w:sz w:val="22"/>
+          <w:sz w:val="22"/>
+          <w:szCs w:val="22"/>
+          <w:rFonts w:ascii="Calibri" w:hAnsi="Calibri" w:eastAsia="Calibri" w:cs="" w:asciiTheme="minorHAnsi" w:cstheme="minorBidi" w:eastAsiaTheme="minorHAnsi" w:hAnsiTheme="minorHAnsi"/>
+          <w:color w:val="00000A"/>
+          <w:lang w:val="en-US" w:eastAsia="en-US" w:bidi="ar-SA"/>
+        </w:rPr>
+      </w:pPr>
+      <w:r>
+        <w:rPr/>
+        <w:t xml:space="preserve">Noah made the PersonController and modified some method in other class. </w:t>
+      </w:r>
+      <w:r/>
+    </w:p>
+    <w:p>
+      <w:pPr>
+        <w:pStyle w:val="Normal"/>
+        <w:rPr>
+          <w:sz w:val="22"/>
+          <w:sz w:val="22"/>
+          <w:szCs w:val="22"/>
+          <w:rFonts w:ascii="Calibri" w:hAnsi="Calibri" w:eastAsia="Calibri" w:cs="" w:asciiTheme="minorHAnsi" w:cstheme="minorBidi" w:eastAsiaTheme="minorHAnsi" w:hAnsiTheme="minorHAnsi"/>
+          <w:color w:val="00000A"/>
+          <w:lang w:val="en-US" w:eastAsia="en-US" w:bidi="ar-SA"/>
+        </w:rPr>
+      </w:pPr>
+      <w:r>
+        <w:rPr/>
+        <w:t>All group members discussed about how to check the account belongs to User or admin and Noah wrote the method about that.</w:t>
+      </w:r>
+      <w:r/>
+    </w:p>
+    <w:p>
+      <w:pPr>
+        <w:pStyle w:val="Normal"/>
+        <w:rPr>
+          <w:sz w:val="22"/>
+          <w:sz w:val="22"/>
+          <w:szCs w:val="22"/>
+          <w:rFonts w:ascii="Calibri" w:hAnsi="Calibri" w:eastAsia="Calibri" w:cs="" w:asciiTheme="minorHAnsi" w:cstheme="minorBidi" w:eastAsiaTheme="minorHAnsi" w:hAnsiTheme="minorHAnsi"/>
+          <w:color w:val="00000A"/>
+          <w:lang w:val="en-US" w:eastAsia="en-US" w:bidi="ar-SA"/>
+        </w:rPr>
+      </w:pPr>
+      <w:r>
+        <w:rPr/>
+        <w:t xml:space="preserve">Noah and Megan fixed some problems in User class. </w:t>
+      </w:r>
+      <w:r/>
+    </w:p>
+    <w:p>
+      <w:pPr>
+        <w:pStyle w:val="Normal"/>
+      </w:pPr>
+      <w:r>
+        <w:rPr/>
+        <w:t xml:space="preserve">Jordan started the driver class but haven't finished it. </w:t>
+      </w:r>
+      <w:r/>
+    </w:p>
+    <w:p>
+      <w:pPr>
+        <w:pStyle w:val="Normal"/>
+        <w:rPr>
+          <w:sz w:val="22"/>
+          <w:sz w:val="22"/>
+          <w:szCs w:val="22"/>
+          <w:rFonts w:ascii="Calibri" w:hAnsi="Calibri" w:eastAsia="Calibri" w:cs="" w:asciiTheme="minorHAnsi" w:cstheme="minorBidi" w:eastAsiaTheme="minorHAnsi" w:hAnsiTheme="minorHAnsi"/>
+          <w:color w:val="00000A"/>
+          <w:lang w:val="en-US" w:eastAsia="en-US" w:bidi="ar-SA"/>
+        </w:rPr>
+      </w:pPr>
+      <w:r>
+        <w:rPr>
+          <w:rFonts w:eastAsia="Calibri" w:cs="" w:cstheme="minorBidi" w:eastAsiaTheme="minorHAnsi"/>
+          <w:color w:val="00000A"/>
+          <w:sz w:val="22"/>
+          <w:szCs w:val="22"/>
+          <w:lang w:val="en-US" w:eastAsia="en-US" w:bidi="ar-SA"/>
+        </w:rPr>
+      </w:r>
+      <w:r/>
+    </w:p>
+    <w:p>
+      <w:pPr>
+        <w:pStyle w:val="Normal"/>
+      </w:pPr>
+      <w:r>
+        <w:rPr>
+          <w:rFonts w:eastAsia="Calibri" w:cs="" w:cstheme="minorBidi" w:eastAsiaTheme="minorHAnsi"/>
+          <w:color w:val="00000A"/>
+          <w:sz w:val="22"/>
+          <w:szCs w:val="22"/>
+          <w:lang w:val="en-US" w:eastAsia="en-US" w:bidi="ar-SA"/>
+        </w:rPr>
+        <w:t xml:space="preserve">3/13/2016 7pm – 10pm </w:t>
+      </w:r>
+      <w:r/>
+    </w:p>
+    <w:p>
+      <w:pPr>
+        <w:pStyle w:val="Normal"/>
+      </w:pPr>
+      <w:r>
+        <w:rPr>
+          <w:rFonts w:eastAsia="Calibri" w:cs="" w:cstheme="minorBidi" w:eastAsiaTheme="minorHAnsi"/>
+          <w:color w:val="00000A"/>
+          <w:sz w:val="22"/>
+          <w:szCs w:val="22"/>
+          <w:lang w:val="en-US" w:eastAsia="en-US" w:bidi="ar-SA"/>
+        </w:rPr>
+        <w:t>Written by Yang</w:t>
+      </w:r>
+      <w:r/>
+    </w:p>
+    <w:p>
+      <w:pPr>
+        <w:pStyle w:val="Normal"/>
+      </w:pPr>
+      <w:r>
+        <w:rPr>
+          <w:rFonts w:eastAsia="Calibri" w:cs="" w:cstheme="minorBidi" w:eastAsiaTheme="minorHAnsi"/>
+          <w:color w:val="00000A"/>
+          <w:sz w:val="22"/>
+          <w:szCs w:val="22"/>
+          <w:lang w:val="en-US" w:eastAsia="en-US" w:bidi="ar-SA"/>
+        </w:rPr>
+        <w:t>Yang, Megan, Jordan, Noah</w:t>
+      </w:r>
+      <w:r/>
+    </w:p>
+    <w:p>
+      <w:pPr>
+        <w:pStyle w:val="Normal"/>
+        <w:rPr>
+          <w:sz w:val="22"/>
+          <w:sz w:val="22"/>
+          <w:szCs w:val="22"/>
+          <w:rFonts w:eastAsia="Calibri" w:cs="" w:cstheme="minorBidi" w:eastAsiaTheme="minorHAnsi"/>
+          <w:color w:val="00000A"/>
+          <w:lang w:val="en-US" w:eastAsia="en-US" w:bidi="ar-SA"/>
+        </w:rPr>
+      </w:pPr>
+      <w:r>
+        <w:rPr>
+          <w:rFonts w:eastAsia="Calibri" w:cs="" w:cstheme="minorBidi" w:eastAsiaTheme="minorHAnsi"/>
+          <w:color w:val="00000A"/>
+          <w:sz w:val="22"/>
+          <w:szCs w:val="22"/>
+          <w:lang w:val="en-US" w:eastAsia="en-US" w:bidi="ar-SA"/>
+        </w:rPr>
+        <w:t xml:space="preserve">Noah fixed the DBController and Megan made the TextDriver. </w:t>
+      </w:r>
+      <w:r/>
+    </w:p>
+    <w:p>
+      <w:pPr>
+        <w:pStyle w:val="Normal"/>
         <w:widowControl/>
         <w:suppressAutoHyphens w:val="true"/>
         <w:bidi w:val="0"/>
-        <w:spacing w:lineRule="auto" w:line="254" w:before="0" w:after="160"/>
+        <w:spacing w:lineRule="auto" w:line="252" w:before="0" w:after="160"/>
         <w:jc w:val="left"/>
+        <w:rPr>
+          <w:sz w:val="22"/>
+          <w:sz w:val="22"/>
+          <w:szCs w:val="22"/>
+          <w:rFonts w:ascii="Calibri" w:hAnsi="Calibri" w:eastAsia="Calibri" w:cs="" w:asciiTheme="minorHAnsi" w:cstheme="minorBidi" w:eastAsiaTheme="minorHAnsi" w:hAnsiTheme="minorHAnsi"/>
+          <w:color w:val="00000A"/>
+          <w:lang w:val="en-US" w:eastAsia="en-US" w:bidi="ar-SA"/>
+        </w:rPr>
       </w:pPr>
       <w:r>
         <w:rPr/>
@@ -310,7 +574,7 @@
     </w:rPrDefault>
     <w:pPrDefault>
       <w:pPr>
-        <w:spacing w:lineRule="auto" w:line="254"/>
+        <w:spacing w:lineRule="auto" w:line="252"/>
       </w:pPr>
     </w:pPrDefault>
   </w:docDefaults>
@@ -694,7 +958,7 @@
       <w:widowControl/>
       <w:suppressAutoHyphens w:val="true"/>
       <w:bidi w:val="0"/>
-      <w:spacing w:lineRule="auto" w:line="254" w:before="0" w:after="160"/>
+      <w:spacing w:lineRule="auto" w:line="252" w:before="0" w:after="160"/>
       <w:jc w:val="left"/>
     </w:pPr>
     <w:rPr>
